--- a/rapport ting/dokumentation.docx
+++ b/rapport ting/dokumentation.docx
@@ -29,21 +29,7 @@
           <w:sz w:val="32"/>
           <w:szCs w:val="32"/>
         </w:rPr>
-        <w:t xml:space="preserve">Partikelbaseret simulering baseret på </w:t>
-      </w:r>
-      <w:r>
-        <w:rPr>
-          <w:sz w:val="32"/>
-          <w:szCs w:val="32"/>
-        </w:rPr>
-        <w:t>Lennard-Jones</w:t>
-      </w:r>
-      <w:r>
-        <w:rPr>
-          <w:sz w:val="32"/>
-          <w:szCs w:val="32"/>
-        </w:rPr>
-        <w:t xml:space="preserve"> potential.</w:t>
+        <w:t>Partikelbaseret simulering baseret på Lennard-Jones potential.</w:t>
       </w:r>
     </w:p>
     <w:p>
@@ -96,14 +82,96 @@
         <w:rPr>
           <w:sz w:val="32"/>
           <w:szCs w:val="32"/>
+          <w:lang w:val="en-US"/>
         </w:rPr>
       </w:pPr>
-      <w:r>
-        <w:rPr>
-          <w:sz w:val="32"/>
-          <w:szCs w:val="32"/>
-        </w:rPr>
-        <w:t>Feltbaseret simulering baseret på [amogus].</w:t>
+      <w:proofErr w:type="spellStart"/>
+      <w:r>
+        <w:rPr>
+          <w:sz w:val="32"/>
+          <w:szCs w:val="32"/>
+          <w:lang w:val="en-US"/>
+        </w:rPr>
+        <w:t>Feltbaseret</w:t>
+      </w:r>
+      <w:proofErr w:type="spellEnd"/>
+      <w:r>
+        <w:rPr>
+          <w:sz w:val="32"/>
+          <w:szCs w:val="32"/>
+          <w:lang w:val="en-US"/>
+        </w:rPr>
+        <w:t xml:space="preserve"> </w:t>
+      </w:r>
+      <w:proofErr w:type="spellStart"/>
+      <w:r>
+        <w:rPr>
+          <w:sz w:val="32"/>
+          <w:szCs w:val="32"/>
+          <w:lang w:val="en-US"/>
+        </w:rPr>
+        <w:t>simulering</w:t>
+      </w:r>
+      <w:proofErr w:type="spellEnd"/>
+      <w:r>
+        <w:rPr>
+          <w:sz w:val="32"/>
+          <w:szCs w:val="32"/>
+          <w:lang w:val="en-US"/>
+        </w:rPr>
+        <w:t xml:space="preserve"> </w:t>
+      </w:r>
+      <w:proofErr w:type="spellStart"/>
+      <w:r>
+        <w:rPr>
+          <w:sz w:val="32"/>
+          <w:szCs w:val="32"/>
+          <w:lang w:val="en-US"/>
+        </w:rPr>
+        <w:t>baseret</w:t>
+      </w:r>
+      <w:proofErr w:type="spellEnd"/>
+      <w:r>
+        <w:rPr>
+          <w:sz w:val="32"/>
+          <w:szCs w:val="32"/>
+          <w:lang w:val="en-US"/>
+        </w:rPr>
+        <w:t xml:space="preserve"> </w:t>
+      </w:r>
+      <w:proofErr w:type="spellStart"/>
+      <w:r>
+        <w:rPr>
+          <w:sz w:val="32"/>
+          <w:szCs w:val="32"/>
+          <w:lang w:val="en-US"/>
+        </w:rPr>
+        <w:t>på</w:t>
+      </w:r>
+      <w:proofErr w:type="spellEnd"/>
+      <w:r>
+        <w:rPr>
+          <w:sz w:val="32"/>
+          <w:szCs w:val="32"/>
+          <w:lang w:val="en-US"/>
+        </w:rPr>
+        <w:t xml:space="preserve"> </w:t>
+      </w:r>
+      <w:r>
+        <w:rPr>
+          <w:sz w:val="32"/>
+          <w:szCs w:val="32"/>
+          <w:lang w:val="en-US"/>
+        </w:rPr>
+        <w:t>Lattice Boltzmann methods</w:t>
+      </w:r>
+      <w:r>
+        <w:rPr>
+          <w:sz w:val="32"/>
+          <w:szCs w:val="32"/>
+          <w:lang w:val="en-US"/>
+        </w:rPr>
+        <w:t>.</w:t>
       </w:r>
     </w:p>
     <w:p>
